--- a/Documentation/Use Case - student.docx
+++ b/Documentation/Use Case - student.docx
@@ -35,7 +35,7 @@
     <w:tbl>
       <w:tblPr>
         <w:tblStyle w:val="GridTable4Accent2"/>
-        <w:tblpPr w:leftFromText="180" w:rightFromText="180" w:vertAnchor="page" w:horzAnchor="margin" w:tblpY="3568"/>
+        <w:tblpPr w:leftFromText="180" w:rightFromText="180" w:vertAnchor="page" w:horzAnchor="margin" w:tblpY="2328"/>
         <w:tblW w:w="9903" w:type="dxa"/>
         <w:tblLook w:val="04A0" w:firstRow="1" w:lastRow="0" w:firstColumn="1" w:lastColumn="0" w:noHBand="0" w:noVBand="1"/>
       </w:tblPr>
@@ -194,14 +194,7 @@
                 <w:sz w:val="24"/>
                 <w:szCs w:val="24"/>
               </w:rPr>
-              <w:t xml:space="preserve">Student </w:t>
-            </w:r>
-            <w:r>
-              <w:rPr>
-                <w:sz w:val="24"/>
-                <w:szCs w:val="24"/>
-              </w:rPr>
-              <w:t>having attendance</w:t>
+              <w:t>Student having an attendance</w:t>
             </w:r>
           </w:p>
         </w:tc>
@@ -254,7 +247,7 @@
                 <w:sz w:val="24"/>
                 <w:szCs w:val="24"/>
               </w:rPr>
-              <w:t>Student opens the door (face detection processes)</w:t>
+              <w:t>Student presses a button to start the attendance process</w:t>
             </w:r>
           </w:p>
           <w:p>
@@ -275,7 +268,49 @@
                 <w:sz w:val="24"/>
                 <w:szCs w:val="24"/>
               </w:rPr>
-              <w:t>Student comes in (face recognition processing)</w:t>
+              <w:t>Detection</w:t>
+            </w:r>
+          </w:p>
+          <w:p>
+            <w:pPr>
+              <w:pStyle w:val="ListParagraph"/>
+              <w:numPr>
+                <w:ilvl w:val="0"/>
+                <w:numId w:val="1"/>
+              </w:numPr>
+              <w:cnfStyle w:val="000000100000" w:firstRow="0" w:lastRow="0" w:firstColumn="0" w:lastColumn="0" w:oddVBand="0" w:evenVBand="0" w:oddHBand="1" w:evenHBand="0" w:firstRowFirstColumn="0" w:firstRowLastColumn="0" w:lastRowFirstColumn="0" w:lastRowLastColumn="0"/>
+              <w:rPr>
+                <w:sz w:val="24"/>
+                <w:szCs w:val="24"/>
+              </w:rPr>
+            </w:pPr>
+            <w:r>
+              <w:rPr>
+                <w:sz w:val="24"/>
+                <w:szCs w:val="24"/>
+              </w:rPr>
+              <w:t>Face recognition</w:t>
+            </w:r>
+          </w:p>
+          <w:p>
+            <w:pPr>
+              <w:pStyle w:val="ListParagraph"/>
+              <w:numPr>
+                <w:ilvl w:val="0"/>
+                <w:numId w:val="1"/>
+              </w:numPr>
+              <w:cnfStyle w:val="000000100000" w:firstRow="0" w:lastRow="0" w:firstColumn="0" w:lastColumn="0" w:oddVBand="0" w:evenVBand="0" w:oddHBand="1" w:evenHBand="0" w:firstRowFirstColumn="0" w:firstRowLastColumn="0" w:lastRowFirstColumn="0" w:lastRowLastColumn="0"/>
+              <w:rPr>
+                <w:sz w:val="24"/>
+                <w:szCs w:val="24"/>
+              </w:rPr>
+            </w:pPr>
+            <w:r>
+              <w:rPr>
+                <w:sz w:val="24"/>
+                <w:szCs w:val="24"/>
+              </w:rPr>
+              <w:t>Verification process</w:t>
             </w:r>
           </w:p>
           <w:p>
@@ -384,7 +419,7 @@
                 <w:sz w:val="24"/>
                 <w:szCs w:val="24"/>
               </w:rPr>
-              <w:t>Student wants to have attendance</w:t>
+              <w:t>Student wants to have an attendance</w:t>
             </w:r>
           </w:p>
         </w:tc>
@@ -478,40 +513,503 @@
         </w:tc>
       </w:tr>
     </w:tbl>
-    <w:p>
-      <w:pPr>
-        <w:rPr>
-          <w:sz w:val="24"/>
-          <w:szCs w:val="24"/>
-        </w:rPr>
-      </w:pPr>
-    </w:p>
-    <w:p>
-      <w:pPr>
-        <w:rPr>
-          <w:sz w:val="24"/>
-          <w:szCs w:val="24"/>
-        </w:rPr>
-      </w:pPr>
-    </w:p>
-    <w:p>
-      <w:pPr>
-        <w:tabs>
-          <w:tab w:val="left" w:pos="1273"/>
-        </w:tabs>
-      </w:pPr>
-    </w:p>
-    <w:p/>
-    <w:p>
-      <w:bookmarkStart w:id="0" w:name="_GoBack"/>
-      <w:bookmarkEnd w:id="0"/>
-    </w:p>
-    <w:p/>
-    <w:p/>
-    <w:p/>
-    <w:p/>
-    <w:p/>
-    <w:p/>
+    <w:tbl>
+      <w:tblPr>
+        <w:tblStyle w:val="GridTable4Accent2"/>
+        <w:tblpPr w:leftFromText="180" w:rightFromText="180" w:vertAnchor="page" w:horzAnchor="margin" w:tblpY="8239"/>
+        <w:tblW w:w="9903" w:type="dxa"/>
+        <w:tblLook w:val="04A0" w:firstRow="1" w:lastRow="0" w:firstColumn="1" w:lastColumn="0" w:noHBand="0" w:noVBand="1"/>
+      </w:tblPr>
+      <w:tblGrid>
+        <w:gridCol w:w="3045"/>
+        <w:gridCol w:w="6858"/>
+      </w:tblGrid>
+      <w:tr>
+        <w:trPr>
+          <w:cnfStyle w:val="100000000000" w:firstRow="1" w:lastRow="0" w:firstColumn="0" w:lastColumn="0" w:oddVBand="0" w:evenVBand="0" w:oddHBand="0" w:evenHBand="0" w:firstRowFirstColumn="0" w:firstRowLastColumn="0" w:lastRowFirstColumn="0" w:lastRowLastColumn="0"/>
+          <w:trHeight w:val="519"/>
+        </w:trPr>
+        <w:tc>
+          <w:tcPr>
+            <w:cnfStyle w:val="001000000000" w:firstRow="0" w:lastRow="0" w:firstColumn="1" w:lastColumn="0" w:oddVBand="0" w:evenVBand="0" w:oddHBand="0" w:evenHBand="0" w:firstRowFirstColumn="0" w:firstRowLastColumn="0" w:lastRowFirstColumn="0" w:lastRowLastColumn="0"/>
+            <w:tcW w:w="3045" w:type="dxa"/>
+          </w:tcPr>
+          <w:p>
+            <w:pPr>
+              <w:tabs>
+                <w:tab w:val="left" w:pos="1909"/>
+              </w:tabs>
+              <w:rPr>
+                <w:b w:val="0"/>
+                <w:sz w:val="24"/>
+                <w:szCs w:val="24"/>
+              </w:rPr>
+            </w:pPr>
+            <w:r>
+              <w:rPr>
+                <w:b w:val="0"/>
+                <w:sz w:val="24"/>
+                <w:szCs w:val="24"/>
+              </w:rPr>
+              <w:t>Use Case:</w:t>
+            </w:r>
+            <w:r>
+              <w:rPr>
+                <w:b w:val="0"/>
+                <w:sz w:val="24"/>
+                <w:szCs w:val="24"/>
+              </w:rPr>
+              <w:tab/>
+            </w:r>
+          </w:p>
+        </w:tc>
+        <w:tc>
+          <w:tcPr>
+            <w:tcW w:w="6858" w:type="dxa"/>
+          </w:tcPr>
+          <w:p>
+            <w:pPr>
+              <w:cnfStyle w:val="100000000000" w:firstRow="1" w:lastRow="0" w:firstColumn="0" w:lastColumn="0" w:oddVBand="0" w:evenVBand="0" w:oddHBand="0" w:evenHBand="0" w:firstRowFirstColumn="0" w:firstRowLastColumn="0" w:lastRowFirstColumn="0" w:lastRowLastColumn="0"/>
+              <w:rPr>
+                <w:sz w:val="24"/>
+                <w:szCs w:val="24"/>
+              </w:rPr>
+            </w:pPr>
+            <w:r>
+              <w:rPr>
+                <w:sz w:val="24"/>
+                <w:szCs w:val="24"/>
+              </w:rPr>
+              <w:t>Enrol</w:t>
+            </w:r>
+            <w:r>
+              <w:rPr>
+                <w:sz w:val="24"/>
+                <w:szCs w:val="24"/>
+              </w:rPr>
+              <w:t>ment</w:t>
+            </w:r>
+          </w:p>
+        </w:tc>
+      </w:tr>
+      <w:tr>
+        <w:trPr>
+          <w:cnfStyle w:val="000000100000" w:firstRow="0" w:lastRow="0" w:firstColumn="0" w:lastColumn="0" w:oddVBand="0" w:evenVBand="0" w:oddHBand="1" w:evenHBand="0" w:firstRowFirstColumn="0" w:firstRowLastColumn="0" w:lastRowFirstColumn="0" w:lastRowLastColumn="0"/>
+          <w:trHeight w:val="519"/>
+        </w:trPr>
+        <w:tc>
+          <w:tcPr>
+            <w:cnfStyle w:val="001000000000" w:firstRow="0" w:lastRow="0" w:firstColumn="1" w:lastColumn="0" w:oddVBand="0" w:evenVBand="0" w:oddHBand="0" w:evenHBand="0" w:firstRowFirstColumn="0" w:firstRowLastColumn="0" w:lastRowFirstColumn="0" w:lastRowLastColumn="0"/>
+            <w:tcW w:w="3045" w:type="dxa"/>
+          </w:tcPr>
+          <w:p>
+            <w:pPr>
+              <w:rPr>
+                <w:sz w:val="24"/>
+                <w:szCs w:val="24"/>
+              </w:rPr>
+            </w:pPr>
+            <w:r>
+              <w:rPr>
+                <w:sz w:val="24"/>
+                <w:szCs w:val="24"/>
+              </w:rPr>
+              <w:t>Actor:</w:t>
+            </w:r>
+          </w:p>
+        </w:tc>
+        <w:tc>
+          <w:tcPr>
+            <w:tcW w:w="6858" w:type="dxa"/>
+          </w:tcPr>
+          <w:p>
+            <w:pPr>
+              <w:cnfStyle w:val="000000100000" w:firstRow="0" w:lastRow="0" w:firstColumn="0" w:lastColumn="0" w:oddVBand="0" w:evenVBand="0" w:oddHBand="1" w:evenHBand="0" w:firstRowFirstColumn="0" w:firstRowLastColumn="0" w:lastRowFirstColumn="0" w:lastRowLastColumn="0"/>
+              <w:rPr>
+                <w:sz w:val="24"/>
+                <w:szCs w:val="24"/>
+              </w:rPr>
+            </w:pPr>
+            <w:r>
+              <w:rPr>
+                <w:sz w:val="24"/>
+                <w:szCs w:val="24"/>
+              </w:rPr>
+              <w:t>Student</w:t>
+            </w:r>
+          </w:p>
+        </w:tc>
+      </w:tr>
+      <w:tr>
+        <w:trPr>
+          <w:trHeight w:val="519"/>
+        </w:trPr>
+        <w:tc>
+          <w:tcPr>
+            <w:cnfStyle w:val="001000000000" w:firstRow="0" w:lastRow="0" w:firstColumn="1" w:lastColumn="0" w:oddVBand="0" w:evenVBand="0" w:oddHBand="0" w:evenHBand="0" w:firstRowFirstColumn="0" w:firstRowLastColumn="0" w:lastRowFirstColumn="0" w:lastRowLastColumn="0"/>
+            <w:tcW w:w="3045" w:type="dxa"/>
+          </w:tcPr>
+          <w:p>
+            <w:pPr>
+              <w:rPr>
+                <w:sz w:val="24"/>
+                <w:szCs w:val="24"/>
+              </w:rPr>
+            </w:pPr>
+            <w:r>
+              <w:rPr>
+                <w:sz w:val="24"/>
+                <w:szCs w:val="24"/>
+              </w:rPr>
+              <w:t>Description:</w:t>
+            </w:r>
+          </w:p>
+        </w:tc>
+        <w:tc>
+          <w:tcPr>
+            <w:tcW w:w="6858" w:type="dxa"/>
+          </w:tcPr>
+          <w:p>
+            <w:pPr>
+              <w:cnfStyle w:val="000000000000" w:firstRow="0" w:lastRow="0" w:firstColumn="0" w:lastColumn="0" w:oddVBand="0" w:evenVBand="0" w:oddHBand="0" w:evenHBand="0" w:firstRowFirstColumn="0" w:firstRowLastColumn="0" w:lastRowFirstColumn="0" w:lastRowLastColumn="0"/>
+              <w:rPr>
+                <w:sz w:val="24"/>
+                <w:szCs w:val="24"/>
+              </w:rPr>
+            </w:pPr>
+            <w:r>
+              <w:rPr>
+                <w:sz w:val="24"/>
+                <w:szCs w:val="24"/>
+              </w:rPr>
+              <w:t>Student apply</w:t>
+            </w:r>
+            <w:r>
+              <w:rPr>
+                <w:sz w:val="24"/>
+                <w:szCs w:val="24"/>
+              </w:rPr>
+              <w:t>ing</w:t>
+            </w:r>
+            <w:r>
+              <w:rPr>
+                <w:sz w:val="24"/>
+                <w:szCs w:val="24"/>
+              </w:rPr>
+              <w:t xml:space="preserve"> for</w:t>
+            </w:r>
+            <w:r>
+              <w:rPr>
+                <w:sz w:val="24"/>
+                <w:szCs w:val="24"/>
+              </w:rPr>
+              <w:t xml:space="preserve"> face recognition program </w:t>
+            </w:r>
+          </w:p>
+        </w:tc>
+      </w:tr>
+      <w:tr>
+        <w:trPr>
+          <w:cnfStyle w:val="000000100000" w:firstRow="0" w:lastRow="0" w:firstColumn="0" w:lastColumn="0" w:oddVBand="0" w:evenVBand="0" w:oddHBand="1" w:evenHBand="0" w:firstRowFirstColumn="0" w:firstRowLastColumn="0" w:lastRowFirstColumn="0" w:lastRowLastColumn="0"/>
+          <w:trHeight w:val="1585"/>
+        </w:trPr>
+        <w:tc>
+          <w:tcPr>
+            <w:cnfStyle w:val="001000000000" w:firstRow="0" w:lastRow="0" w:firstColumn="1" w:lastColumn="0" w:oddVBand="0" w:evenVBand="0" w:oddHBand="0" w:evenHBand="0" w:firstRowFirstColumn="0" w:firstRowLastColumn="0" w:lastRowFirstColumn="0" w:lastRowLastColumn="0"/>
+            <w:tcW w:w="3045" w:type="dxa"/>
+          </w:tcPr>
+          <w:p>
+            <w:pPr>
+              <w:rPr>
+                <w:sz w:val="24"/>
+                <w:szCs w:val="24"/>
+              </w:rPr>
+            </w:pPr>
+            <w:r>
+              <w:rPr>
+                <w:sz w:val="24"/>
+                <w:szCs w:val="24"/>
+              </w:rPr>
+              <w:t>Successful Completion:</w:t>
+            </w:r>
+          </w:p>
+        </w:tc>
+        <w:tc>
+          <w:tcPr>
+            <w:tcW w:w="6858" w:type="dxa"/>
+          </w:tcPr>
+          <w:p>
+            <w:pPr>
+              <w:pStyle w:val="ListParagraph"/>
+              <w:numPr>
+                <w:ilvl w:val="0"/>
+                <w:numId w:val="13"/>
+              </w:numPr>
+              <w:cnfStyle w:val="000000100000" w:firstRow="0" w:lastRow="0" w:firstColumn="0" w:lastColumn="0" w:oddVBand="0" w:evenVBand="0" w:oddHBand="1" w:evenHBand="0" w:firstRowFirstColumn="0" w:firstRowLastColumn="0" w:lastRowFirstColumn="0" w:lastRowLastColumn="0"/>
+              <w:rPr>
+                <w:sz w:val="24"/>
+                <w:szCs w:val="24"/>
+              </w:rPr>
+            </w:pPr>
+            <w:r>
+              <w:rPr>
+                <w:sz w:val="24"/>
+                <w:szCs w:val="24"/>
+              </w:rPr>
+              <w:t xml:space="preserve">At the time of enrolment, </w:t>
+            </w:r>
+          </w:p>
+          <w:p>
+            <w:pPr>
+              <w:pStyle w:val="ListParagraph"/>
+              <w:numPr>
+                <w:ilvl w:val="0"/>
+                <w:numId w:val="13"/>
+              </w:numPr>
+              <w:cnfStyle w:val="000000100000" w:firstRow="0" w:lastRow="0" w:firstColumn="0" w:lastColumn="0" w:oddVBand="0" w:evenVBand="0" w:oddHBand="1" w:evenHBand="0" w:firstRowFirstColumn="0" w:firstRowLastColumn="0" w:lastRowFirstColumn="0" w:lastRowLastColumn="0"/>
+              <w:rPr>
+                <w:sz w:val="24"/>
+                <w:szCs w:val="24"/>
+              </w:rPr>
+            </w:pPr>
+            <w:r>
+              <w:rPr>
+                <w:sz w:val="24"/>
+                <w:szCs w:val="24"/>
+              </w:rPr>
+              <w:t xml:space="preserve">Student </w:t>
+            </w:r>
+            <w:r>
+              <w:rPr>
+                <w:sz w:val="24"/>
+                <w:szCs w:val="24"/>
+              </w:rPr>
+              <w:t>registers for face database</w:t>
+            </w:r>
+          </w:p>
+          <w:p>
+            <w:pPr>
+              <w:pStyle w:val="ListParagraph"/>
+              <w:numPr>
+                <w:ilvl w:val="0"/>
+                <w:numId w:val="13"/>
+              </w:numPr>
+              <w:cnfStyle w:val="000000100000" w:firstRow="0" w:lastRow="0" w:firstColumn="0" w:lastColumn="0" w:oddVBand="0" w:evenVBand="0" w:oddHBand="1" w:evenHBand="0" w:firstRowFirstColumn="0" w:firstRowLastColumn="0" w:lastRowFirstColumn="0" w:lastRowLastColumn="0"/>
+              <w:rPr>
+                <w:sz w:val="24"/>
+                <w:szCs w:val="24"/>
+              </w:rPr>
+            </w:pPr>
+            <w:r>
+              <w:rPr>
+                <w:sz w:val="24"/>
+                <w:szCs w:val="24"/>
+              </w:rPr>
+              <w:t>His/her face is stored in the face da</w:t>
+            </w:r>
+            <w:bookmarkStart w:id="0" w:name="_GoBack"/>
+            <w:bookmarkEnd w:id="0"/>
+            <w:r>
+              <w:rPr>
+                <w:sz w:val="24"/>
+                <w:szCs w:val="24"/>
+              </w:rPr>
+              <w:t>tabase server</w:t>
+            </w:r>
+          </w:p>
+        </w:tc>
+      </w:tr>
+      <w:tr>
+        <w:trPr>
+          <w:trHeight w:val="547"/>
+        </w:trPr>
+        <w:tc>
+          <w:tcPr>
+            <w:cnfStyle w:val="001000000000" w:firstRow="0" w:lastRow="0" w:firstColumn="1" w:lastColumn="0" w:oddVBand="0" w:evenVBand="0" w:oddHBand="0" w:evenHBand="0" w:firstRowFirstColumn="0" w:firstRowLastColumn="0" w:lastRowFirstColumn="0" w:lastRowLastColumn="0"/>
+            <w:tcW w:w="3045" w:type="dxa"/>
+          </w:tcPr>
+          <w:p>
+            <w:pPr>
+              <w:rPr>
+                <w:sz w:val="24"/>
+                <w:szCs w:val="24"/>
+              </w:rPr>
+            </w:pPr>
+            <w:r>
+              <w:rPr>
+                <w:sz w:val="24"/>
+                <w:szCs w:val="24"/>
+              </w:rPr>
+              <w:t>Alternatives:</w:t>
+            </w:r>
+          </w:p>
+        </w:tc>
+        <w:tc>
+          <w:tcPr>
+            <w:tcW w:w="6858" w:type="dxa"/>
+          </w:tcPr>
+          <w:p>
+            <w:pPr>
+              <w:cnfStyle w:val="000000000000" w:firstRow="0" w:lastRow="0" w:firstColumn="0" w:lastColumn="0" w:oddVBand="0" w:evenVBand="0" w:oddHBand="0" w:evenHBand="0" w:firstRowFirstColumn="0" w:firstRowLastColumn="0" w:lastRowFirstColumn="0" w:lastRowLastColumn="0"/>
+              <w:rPr>
+                <w:sz w:val="24"/>
+                <w:szCs w:val="24"/>
+              </w:rPr>
+            </w:pPr>
+          </w:p>
+        </w:tc>
+      </w:tr>
+      <w:tr>
+        <w:trPr>
+          <w:cnfStyle w:val="000000100000" w:firstRow="0" w:lastRow="0" w:firstColumn="0" w:lastColumn="0" w:oddVBand="0" w:evenVBand="0" w:oddHBand="1" w:evenHBand="0" w:firstRowFirstColumn="0" w:firstRowLastColumn="0" w:lastRowFirstColumn="0" w:lastRowLastColumn="0"/>
+          <w:trHeight w:val="519"/>
+        </w:trPr>
+        <w:tc>
+          <w:tcPr>
+            <w:cnfStyle w:val="001000000000" w:firstRow="0" w:lastRow="0" w:firstColumn="1" w:lastColumn="0" w:oddVBand="0" w:evenVBand="0" w:oddHBand="0" w:evenHBand="0" w:firstRowFirstColumn="0" w:firstRowLastColumn="0" w:lastRowFirstColumn="0" w:lastRowLastColumn="0"/>
+            <w:tcW w:w="3045" w:type="dxa"/>
+          </w:tcPr>
+          <w:p>
+            <w:pPr>
+              <w:rPr>
+                <w:sz w:val="24"/>
+                <w:szCs w:val="24"/>
+              </w:rPr>
+            </w:pPr>
+            <w:r>
+              <w:rPr>
+                <w:sz w:val="24"/>
+                <w:szCs w:val="24"/>
+              </w:rPr>
+              <w:t>Pre-Condition:</w:t>
+            </w:r>
+          </w:p>
+        </w:tc>
+        <w:tc>
+          <w:tcPr>
+            <w:tcW w:w="6858" w:type="dxa"/>
+          </w:tcPr>
+          <w:p>
+            <w:pPr>
+              <w:cnfStyle w:val="000000100000" w:firstRow="0" w:lastRow="0" w:firstColumn="0" w:lastColumn="0" w:oddVBand="0" w:evenVBand="0" w:oddHBand="1" w:evenHBand="0" w:firstRowFirstColumn="0" w:firstRowLastColumn="0" w:lastRowFirstColumn="0" w:lastRowLastColumn="0"/>
+              <w:rPr>
+                <w:sz w:val="24"/>
+                <w:szCs w:val="24"/>
+              </w:rPr>
+            </w:pPr>
+            <w:r>
+              <w:rPr>
+                <w:sz w:val="24"/>
+                <w:szCs w:val="24"/>
+              </w:rPr>
+              <w:t xml:space="preserve">Student wants to </w:t>
+            </w:r>
+            <w:r>
+              <w:rPr>
+                <w:sz w:val="24"/>
+                <w:szCs w:val="24"/>
+              </w:rPr>
+              <w:t>apply for face recognition program</w:t>
+            </w:r>
+          </w:p>
+        </w:tc>
+      </w:tr>
+      <w:tr>
+        <w:trPr>
+          <w:trHeight w:val="519"/>
+        </w:trPr>
+        <w:tc>
+          <w:tcPr>
+            <w:cnfStyle w:val="001000000000" w:firstRow="0" w:lastRow="0" w:firstColumn="1" w:lastColumn="0" w:oddVBand="0" w:evenVBand="0" w:oddHBand="0" w:evenHBand="0" w:firstRowFirstColumn="0" w:firstRowLastColumn="0" w:lastRowFirstColumn="0" w:lastRowLastColumn="0"/>
+            <w:tcW w:w="3045" w:type="dxa"/>
+          </w:tcPr>
+          <w:p>
+            <w:pPr>
+              <w:rPr>
+                <w:sz w:val="24"/>
+                <w:szCs w:val="24"/>
+              </w:rPr>
+            </w:pPr>
+            <w:r>
+              <w:rPr>
+                <w:sz w:val="24"/>
+                <w:szCs w:val="24"/>
+              </w:rPr>
+              <w:t>Post-Condition:</w:t>
+            </w:r>
+          </w:p>
+        </w:tc>
+        <w:tc>
+          <w:tcPr>
+            <w:tcW w:w="6858" w:type="dxa"/>
+          </w:tcPr>
+          <w:p>
+            <w:pPr>
+              <w:cnfStyle w:val="000000000000" w:firstRow="0" w:lastRow="0" w:firstColumn="0" w:lastColumn="0" w:oddVBand="0" w:evenVBand="0" w:oddHBand="0" w:evenHBand="0" w:firstRowFirstColumn="0" w:firstRowLastColumn="0" w:lastRowFirstColumn="0" w:lastRowLastColumn="0"/>
+              <w:rPr>
+                <w:sz w:val="24"/>
+                <w:szCs w:val="24"/>
+              </w:rPr>
+            </w:pPr>
+            <w:r>
+              <w:rPr>
+                <w:sz w:val="24"/>
+                <w:szCs w:val="24"/>
+              </w:rPr>
+              <w:t xml:space="preserve">Student successfully </w:t>
+            </w:r>
+            <w:r>
+              <w:rPr>
+                <w:sz w:val="24"/>
+                <w:szCs w:val="24"/>
+              </w:rPr>
+              <w:t>applied</w:t>
+            </w:r>
+          </w:p>
+        </w:tc>
+      </w:tr>
+      <w:tr>
+        <w:trPr>
+          <w:cnfStyle w:val="000000100000" w:firstRow="0" w:lastRow="0" w:firstColumn="0" w:lastColumn="0" w:oddVBand="0" w:evenVBand="0" w:oddHBand="1" w:evenHBand="0" w:firstRowFirstColumn="0" w:firstRowLastColumn="0" w:lastRowFirstColumn="0" w:lastRowLastColumn="0"/>
+          <w:trHeight w:val="519"/>
+        </w:trPr>
+        <w:tc>
+          <w:tcPr>
+            <w:cnfStyle w:val="001000000000" w:firstRow="0" w:lastRow="0" w:firstColumn="1" w:lastColumn="0" w:oddVBand="0" w:evenVBand="0" w:oddHBand="0" w:evenHBand="0" w:firstRowFirstColumn="0" w:firstRowLastColumn="0" w:lastRowFirstColumn="0" w:lastRowLastColumn="0"/>
+            <w:tcW w:w="3045" w:type="dxa"/>
+          </w:tcPr>
+          <w:p>
+            <w:pPr>
+              <w:rPr>
+                <w:sz w:val="24"/>
+                <w:szCs w:val="24"/>
+              </w:rPr>
+            </w:pPr>
+            <w:r>
+              <w:rPr>
+                <w:sz w:val="24"/>
+                <w:szCs w:val="24"/>
+              </w:rPr>
+              <w:t>Assumption:</w:t>
+            </w:r>
+          </w:p>
+        </w:tc>
+        <w:tc>
+          <w:tcPr>
+            <w:tcW w:w="6858" w:type="dxa"/>
+          </w:tcPr>
+          <w:p>
+            <w:pPr>
+              <w:cnfStyle w:val="000000100000" w:firstRow="0" w:lastRow="0" w:firstColumn="0" w:lastColumn="0" w:oddVBand="0" w:evenVBand="0" w:oddHBand="1" w:evenHBand="0" w:firstRowFirstColumn="0" w:firstRowLastColumn="0" w:lastRowFirstColumn="0" w:lastRowLastColumn="0"/>
+              <w:rPr>
+                <w:sz w:val="24"/>
+                <w:szCs w:val="24"/>
+              </w:rPr>
+            </w:pPr>
+          </w:p>
+        </w:tc>
+      </w:tr>
+    </w:tbl>
     <w:p/>
     <w:sectPr>
       <w:pgSz w:w="12240" w:h="15840"/>
@@ -1140,6 +1638,95 @@
     </w:lvl>
   </w:abstractNum>
   <w:abstractNum w:abstractNumId="6">
+    <w:nsid w:val="3749335B"/>
+    <w:multiLevelType w:val="hybridMultilevel"/>
+    <w:tmpl w:val="19D4437A"/>
+    <w:lvl w:ilvl="0" w:tplc="0409000F">
+      <w:start w:val="1"/>
+      <w:numFmt w:val="decimal"/>
+      <w:lvlText w:val="%1."/>
+      <w:lvlJc w:val="left"/>
+      <w:pPr>
+        <w:ind w:left="720" w:hanging="360"/>
+      </w:pPr>
+      <w:rPr>
+        <w:rFonts w:hint="default"/>
+      </w:rPr>
+    </w:lvl>
+    <w:lvl w:ilvl="1" w:tplc="04090019" w:tentative="1">
+      <w:start w:val="1"/>
+      <w:numFmt w:val="lowerLetter"/>
+      <w:lvlText w:val="%2."/>
+      <w:lvlJc w:val="left"/>
+      <w:pPr>
+        <w:ind w:left="1440" w:hanging="360"/>
+      </w:pPr>
+    </w:lvl>
+    <w:lvl w:ilvl="2" w:tplc="0409001B" w:tentative="1">
+      <w:start w:val="1"/>
+      <w:numFmt w:val="lowerRoman"/>
+      <w:lvlText w:val="%3."/>
+      <w:lvlJc w:val="right"/>
+      <w:pPr>
+        <w:ind w:left="2160" w:hanging="180"/>
+      </w:pPr>
+    </w:lvl>
+    <w:lvl w:ilvl="3" w:tplc="0409000F" w:tentative="1">
+      <w:start w:val="1"/>
+      <w:numFmt w:val="decimal"/>
+      <w:lvlText w:val="%4."/>
+      <w:lvlJc w:val="left"/>
+      <w:pPr>
+        <w:ind w:left="2880" w:hanging="360"/>
+      </w:pPr>
+    </w:lvl>
+    <w:lvl w:ilvl="4" w:tplc="04090019" w:tentative="1">
+      <w:start w:val="1"/>
+      <w:numFmt w:val="lowerLetter"/>
+      <w:lvlText w:val="%5."/>
+      <w:lvlJc w:val="left"/>
+      <w:pPr>
+        <w:ind w:left="3600" w:hanging="360"/>
+      </w:pPr>
+    </w:lvl>
+    <w:lvl w:ilvl="5" w:tplc="0409001B" w:tentative="1">
+      <w:start w:val="1"/>
+      <w:numFmt w:val="lowerRoman"/>
+      <w:lvlText w:val="%6."/>
+      <w:lvlJc w:val="right"/>
+      <w:pPr>
+        <w:ind w:left="4320" w:hanging="180"/>
+      </w:pPr>
+    </w:lvl>
+    <w:lvl w:ilvl="6" w:tplc="0409000F" w:tentative="1">
+      <w:start w:val="1"/>
+      <w:numFmt w:val="decimal"/>
+      <w:lvlText w:val="%7."/>
+      <w:lvlJc w:val="left"/>
+      <w:pPr>
+        <w:ind w:left="5040" w:hanging="360"/>
+      </w:pPr>
+    </w:lvl>
+    <w:lvl w:ilvl="7" w:tplc="04090019" w:tentative="1">
+      <w:start w:val="1"/>
+      <w:numFmt w:val="lowerLetter"/>
+      <w:lvlText w:val="%8."/>
+      <w:lvlJc w:val="left"/>
+      <w:pPr>
+        <w:ind w:left="5760" w:hanging="360"/>
+      </w:pPr>
+    </w:lvl>
+    <w:lvl w:ilvl="8" w:tplc="0409001B" w:tentative="1">
+      <w:start w:val="1"/>
+      <w:numFmt w:val="lowerRoman"/>
+      <w:lvlText w:val="%9."/>
+      <w:lvlJc w:val="right"/>
+      <w:pPr>
+        <w:ind w:left="6480" w:hanging="180"/>
+      </w:pPr>
+    </w:lvl>
+  </w:abstractNum>
+  <w:abstractNum w:abstractNumId="7">
     <w:nsid w:val="4342040C"/>
     <w:multiLevelType w:val="hybridMultilevel"/>
     <w:tmpl w:val="19D4437A"/>
@@ -1228,7 +1815,7 @@
       </w:pPr>
     </w:lvl>
   </w:abstractNum>
-  <w:abstractNum w:abstractNumId="7">
+  <w:abstractNum w:abstractNumId="8">
     <w:nsid w:val="4F61097E"/>
     <w:multiLevelType w:val="hybridMultilevel"/>
     <w:tmpl w:val="A36034F6"/>
@@ -1317,7 +1904,7 @@
       </w:pPr>
     </w:lvl>
   </w:abstractNum>
-  <w:abstractNum w:abstractNumId="8">
+  <w:abstractNum w:abstractNumId="9">
     <w:nsid w:val="63260413"/>
     <w:multiLevelType w:val="hybridMultilevel"/>
     <w:tmpl w:val="B082EC40"/>
@@ -1406,7 +1993,7 @@
       </w:pPr>
     </w:lvl>
   </w:abstractNum>
-  <w:abstractNum w:abstractNumId="9">
+  <w:abstractNum w:abstractNumId="10">
     <w:nsid w:val="680B2F3C"/>
     <w:multiLevelType w:val="hybridMultilevel"/>
     <w:tmpl w:val="4A287734"/>
@@ -1495,7 +2082,7 @@
       </w:pPr>
     </w:lvl>
   </w:abstractNum>
-  <w:abstractNum w:abstractNumId="10">
+  <w:abstractNum w:abstractNumId="11">
     <w:nsid w:val="7559289F"/>
     <w:multiLevelType w:val="hybridMultilevel"/>
     <w:tmpl w:val="54801B74"/>
@@ -1584,7 +2171,7 @@
       </w:pPr>
     </w:lvl>
   </w:abstractNum>
-  <w:abstractNum w:abstractNumId="11">
+  <w:abstractNum w:abstractNumId="12">
     <w:nsid w:val="76114655"/>
     <w:multiLevelType w:val="hybridMultilevel"/>
     <w:tmpl w:val="5D0025F2"/>
@@ -1674,25 +2261,25 @@
     </w:lvl>
   </w:abstractNum>
   <w:num w:numId="1">
-    <w:abstractNumId w:val="6"/>
+    <w:abstractNumId w:val="7"/>
   </w:num>
   <w:num w:numId="2">
     <w:abstractNumId w:val="5"/>
   </w:num>
   <w:num w:numId="3">
-    <w:abstractNumId w:val="10"/>
+    <w:abstractNumId w:val="11"/>
   </w:num>
   <w:num w:numId="4">
-    <w:abstractNumId w:val="11"/>
+    <w:abstractNumId w:val="12"/>
   </w:num>
   <w:num w:numId="5">
-    <w:abstractNumId w:val="9"/>
+    <w:abstractNumId w:val="10"/>
   </w:num>
   <w:num w:numId="6">
     <w:abstractNumId w:val="4"/>
   </w:num>
   <w:num w:numId="7">
-    <w:abstractNumId w:val="7"/>
+    <w:abstractNumId w:val="8"/>
   </w:num>
   <w:num w:numId="8">
     <w:abstractNumId w:val="1"/>
@@ -1707,7 +2294,10 @@
     <w:abstractNumId w:val="2"/>
   </w:num>
   <w:num w:numId="12">
-    <w:abstractNumId w:val="8"/>
+    <w:abstractNumId w:val="9"/>
+  </w:num>
+  <w:num w:numId="13">
+    <w:abstractNumId w:val="6"/>
   </w:num>
 </w:numbering>
 </file>
@@ -2918,7 +3508,7 @@
 </file>
 
 <file path=customXml/itemProps1.xml><?xml version="1.0" encoding="utf-8"?>
-<ds:datastoreItem xmlns:ds="http://schemas.openxmlformats.org/officeDocument/2006/customXml" ds:itemID="{791F35AA-9136-4F9E-9A0D-EB01DF2ADD18}">
+<ds:datastoreItem xmlns:ds="http://schemas.openxmlformats.org/officeDocument/2006/customXml" ds:itemID="{DE0AC4C1-50DA-43B1-8560-51E1BB96AC84}">
   <ds:schemaRefs>
     <ds:schemaRef ds:uri="http://schemas.openxmlformats.org/officeDocument/2006/bibliography"/>
   </ds:schemaRefs>
